--- a/input/Ознакомительный лист.docx
+++ b/input/Ознакомительный лист.docx
@@ -7,8 +7,6 @@
       <w:pPr>
         <w:jc w:val="center"/>
       </w:pPr>
-      <w:bookmarkStart w:id="0" w:name="_GoBack"/>
-      <w:bookmarkEnd w:id="0"/>
     </w:p>
     <w:p>
       <w:pPr>
@@ -315,7 +313,26 @@
         <w:rPr>
           <w:b/>
         </w:rPr>
-        <w:t xml:space="preserve"> __________________________ </w:t>
+        <w:t xml:space="preserve"> </w:t>
+      </w:r>
+      <w:proofErr w:type="gramStart"/>
+      <w:r>
+        <w:t xml:space="preserve">{{ </w:t>
+      </w:r>
+      <w:proofErr w:type="spellStart"/>
+      <w:r>
+        <w:t>FStud</w:t>
+      </w:r>
+      <w:proofErr w:type="spellEnd"/>
+      <w:proofErr w:type="gramEnd"/>
+      <w:r>
+        <w:t xml:space="preserve"> }}</w:t>
+      </w:r>
+      <w:r>
+        <w:rPr>
+          <w:b/>
+        </w:rPr>
+        <w:t xml:space="preserve"> </w:t>
       </w:r>
       <w:r>
         <w:t>Имя</w:t>
@@ -324,16 +341,38 @@
         <w:rPr>
           <w:b/>
         </w:rPr>
-        <w:t xml:space="preserve"> _______________________ </w:t>
+        <w:t xml:space="preserve"> </w:t>
+      </w:r>
+      <w:r>
+        <w:t xml:space="preserve">{{ </w:t>
+      </w:r>
+      <w:proofErr w:type="spellStart"/>
+      <w:r>
+        <w:t>NStud</w:t>
+      </w:r>
+      <w:proofErr w:type="spellEnd"/>
+      <w:r>
+        <w:t xml:space="preserve"> }}</w:t>
+      </w:r>
+      <w:r>
+        <w:rPr>
+          <w:b/>
+        </w:rPr>
+        <w:t xml:space="preserve"> </w:t>
       </w:r>
       <w:r>
         <w:t xml:space="preserve">Отчество (при наличии) </w:t>
       </w:r>
       <w:r>
-        <w:rPr>
-          <w:b/>
-        </w:rPr>
-        <w:t>_________________________________</w:t>
+        <w:t xml:space="preserve">{{ </w:t>
+      </w:r>
+      <w:proofErr w:type="spellStart"/>
+      <w:r>
+        <w:t>OStud</w:t>
+      </w:r>
+      <w:proofErr w:type="spellEnd"/>
+      <w:r>
+        <w:t xml:space="preserve"> }}</w:t>
       </w:r>
     </w:p>
     <w:p>
@@ -358,7 +397,27 @@
         <w:rPr>
           <w:b/>
         </w:rPr>
-        <w:t xml:space="preserve"> ______________ </w:t>
+        <w:t xml:space="preserve"> </w:t>
+      </w:r>
+      <w:proofErr w:type="gramStart"/>
+      <w:r>
+        <w:t xml:space="preserve">{{ </w:t>
+      </w:r>
+      <w:r>
+        <w:rPr>
+          <w:lang w:val="en-US"/>
+        </w:rPr>
+        <w:t>group</w:t>
+      </w:r>
+      <w:proofErr w:type="gramEnd"/>
+      <w:r>
+        <w:t xml:space="preserve"> }}</w:t>
+      </w:r>
+      <w:r>
+        <w:rPr>
+          <w:b/>
+        </w:rPr>
+        <w:t xml:space="preserve"> </w:t>
       </w:r>
       <w:r>
         <w:t>Направление подготовки</w:t>
@@ -367,7 +426,21 @@
         <w:rPr>
           <w:b/>
         </w:rPr>
-        <w:t xml:space="preserve"> _________________________________________________________________________</w:t>
+        <w:t xml:space="preserve"> </w:t>
+      </w:r>
+      <w:r>
+        <w:t xml:space="preserve">{{ </w:t>
+      </w:r>
+      <w:proofErr w:type="spellStart"/>
+      <w:r>
+        <w:rPr>
+          <w:lang w:val="en-US"/>
+        </w:rPr>
+        <w:t>naprPodg</w:t>
+      </w:r>
+      <w:proofErr w:type="spellEnd"/>
+      <w:r>
+        <w:t xml:space="preserve"> }}</w:t>
       </w:r>
     </w:p>
     <w:p>
@@ -377,6 +450,8 @@
           <w:b/>
         </w:rPr>
       </w:pPr>
+      <w:bookmarkStart w:id="0" w:name="_GoBack"/>
+      <w:bookmarkEnd w:id="0"/>
     </w:p>
     <w:p>
       <w:pPr>
@@ -1279,7 +1354,25 @@
                 <w:sz w:val="22"/>
                 <w:szCs w:val="22"/>
               </w:rPr>
-              <w:t>Порядок проверки ВКР в системе «АнтиплагиатВуз»</w:t>
+              <w:t>Порядок проверки ВКР в системе «</w:t>
+            </w:r>
+            <w:proofErr w:type="spellStart"/>
+            <w:r>
+              <w:rPr>
+                <w:color w:val="000000"/>
+                <w:sz w:val="22"/>
+                <w:szCs w:val="22"/>
+              </w:rPr>
+              <w:t>АнтиплагиатВуз</w:t>
+            </w:r>
+            <w:proofErr w:type="spellEnd"/>
+            <w:r>
+              <w:rPr>
+                <w:color w:val="000000"/>
+                <w:sz w:val="22"/>
+                <w:szCs w:val="22"/>
+              </w:rPr>
+              <w:t>»</w:t>
             </w:r>
           </w:p>
         </w:tc>
@@ -1863,7 +1956,32 @@
         </w:rPr>
       </w:pPr>
       <w:r>
-        <w:t>Личная подпись обучающегося ____________________/_____________________/</w:t>
+        <w:t xml:space="preserve">Личная подпись обучающегося </w:t>
+      </w:r>
+      <w:proofErr w:type="gramStart"/>
+      <w:r>
+        <w:rPr>
+          <w:lang w:val="en-US"/>
+        </w:rPr>
+        <w:t xml:space="preserve">{{ </w:t>
+      </w:r>
+      <w:proofErr w:type="spellStart"/>
+      <w:r>
+        <w:rPr>
+          <w:lang w:val="en-US"/>
+        </w:rPr>
+        <w:t>initialStudent</w:t>
+      </w:r>
+      <w:proofErr w:type="spellEnd"/>
+      <w:proofErr w:type="gramEnd"/>
+      <w:r>
+        <w:rPr>
+          <w:lang w:val="en-US"/>
+        </w:rPr>
+        <w:t xml:space="preserve"> }}</w:t>
+      </w:r>
+      <w:r>
+        <w:t>/_____________________/</w:t>
       </w:r>
     </w:p>
     <w:p>
